--- a/ПО.docx
+++ b/ПО.docx
@@ -43,14 +43,32 @@
           <w:sz w:val="28"/>
           <w:szCs w:val="28"/>
         </w:rPr>
-        <w:t xml:space="preserve"> проставление лайков и дизлайков,</w:t>
-      </w:r>
+        <w:t xml:space="preserve"> проставление лайков и </w:t>
+      </w:r>
+      <w:proofErr w:type="spellStart"/>
       <w:r>
         <w:rPr>
           <w:rFonts w:ascii="Times New Roman" w:hAnsi="Times New Roman" w:cs="Times New Roman"/>
           <w:sz w:val="28"/>
           <w:szCs w:val="28"/>
         </w:rPr>
+        <w:t>дизлайков</w:t>
+      </w:r>
+      <w:proofErr w:type="spellEnd"/>
+      <w:r>
+        <w:rPr>
+          <w:rFonts w:ascii="Times New Roman" w:hAnsi="Times New Roman" w:cs="Times New Roman"/>
+          <w:sz w:val="28"/>
+          <w:szCs w:val="28"/>
+        </w:rPr>
+        <w:t>,</w:t>
+      </w:r>
+      <w:r>
+        <w:rPr>
+          <w:rFonts w:ascii="Times New Roman" w:hAnsi="Times New Roman" w:cs="Times New Roman"/>
+          <w:sz w:val="28"/>
+          <w:szCs w:val="28"/>
+        </w:rPr>
         <w:t xml:space="preserve"> добавление комментариев к видеоролику, возможность просматривать список видеороликов, возможность накладывать ограничения на видеоролики.</w:t>
       </w:r>
     </w:p>
@@ -70,7 +88,25 @@
           <w:sz w:val="28"/>
           <w:szCs w:val="28"/>
         </w:rPr>
-        <w:t>В системе должны храниться следующие данные: список всех пользователей, список всех видеороликов, список всех лайков, список всех дизлайков, список ограничений.</w:t>
+        <w:t xml:space="preserve">В системе должны храниться следующие данные: список всех пользователей, список всех видеороликов, список всех лайков, список всех </w:t>
+      </w:r>
+      <w:proofErr w:type="spellStart"/>
+      <w:r>
+        <w:rPr>
+          <w:rFonts w:ascii="Times New Roman" w:hAnsi="Times New Roman" w:cs="Times New Roman"/>
+          <w:sz w:val="28"/>
+          <w:szCs w:val="28"/>
+        </w:rPr>
+        <w:t>дизлайков</w:t>
+      </w:r>
+      <w:proofErr w:type="spellEnd"/>
+      <w:r>
+        <w:rPr>
+          <w:rFonts w:ascii="Times New Roman" w:hAnsi="Times New Roman" w:cs="Times New Roman"/>
+          <w:sz w:val="28"/>
+          <w:szCs w:val="28"/>
+        </w:rPr>
+        <w:t>, список ограничений.</w:t>
       </w:r>
     </w:p>
     <w:p>
@@ -739,7 +775,49 @@
           <w:rFonts w:ascii="Times New Roman" w:hAnsi="Times New Roman" w:cs="Times New Roman"/>
           <w:sz w:val="28"/>
         </w:rPr>
-        <w:t>Данный веб-сайт предполагает наличие двух групп пользователей: администратор и клиенты.</w:t>
+        <w:t xml:space="preserve">Данный веб-сайт предполагает наличие </w:t>
+      </w:r>
+      <w:r>
+        <w:rPr>
+          <w:rFonts w:ascii="Times New Roman" w:hAnsi="Times New Roman" w:cs="Times New Roman"/>
+          <w:sz w:val="28"/>
+        </w:rPr>
+        <w:t>трёх</w:t>
+      </w:r>
+      <w:r>
+        <w:rPr>
+          <w:rFonts w:ascii="Times New Roman" w:hAnsi="Times New Roman" w:cs="Times New Roman"/>
+          <w:sz w:val="28"/>
+        </w:rPr>
+        <w:t xml:space="preserve"> групп пользователей: администратор</w:t>
+      </w:r>
+      <w:r>
+        <w:rPr>
+          <w:rFonts w:ascii="Times New Roman" w:hAnsi="Times New Roman" w:cs="Times New Roman"/>
+          <w:sz w:val="28"/>
+        </w:rPr>
+        <w:t>,</w:t>
+      </w:r>
+      <w:r>
+        <w:rPr>
+          <w:rFonts w:ascii="Times New Roman" w:hAnsi="Times New Roman" w:cs="Times New Roman"/>
+          <w:sz w:val="28"/>
+        </w:rPr>
+        <w:t xml:space="preserve"> пользователь</w:t>
+      </w:r>
+      <w:r>
+        <w:rPr>
+          <w:rFonts w:ascii="Times New Roman" w:hAnsi="Times New Roman" w:cs="Times New Roman"/>
+          <w:sz w:val="28"/>
+        </w:rPr>
+        <w:t xml:space="preserve"> и гость</w:t>
+      </w:r>
+      <w:r>
+        <w:rPr>
+          <w:rFonts w:ascii="Times New Roman" w:hAnsi="Times New Roman" w:cs="Times New Roman"/>
+          <w:sz w:val="28"/>
+        </w:rPr>
+        <w:t>.</w:t>
       </w:r>
     </w:p>
     <w:p>
@@ -758,7 +836,805 @@
           <w:rFonts w:ascii="Times New Roman" w:hAnsi="Times New Roman" w:cs="Times New Roman"/>
           <w:sz w:val="28"/>
         </w:rPr>
-        <w:t>У клиента должны быть предусмотрены следующие возможности:</w:t>
+        <w:t xml:space="preserve">У </w:t>
+      </w:r>
+      <w:r>
+        <w:rPr>
+          <w:rFonts w:ascii="Times New Roman" w:hAnsi="Times New Roman" w:cs="Times New Roman"/>
+          <w:sz w:val="28"/>
+        </w:rPr>
+        <w:t>пользователя должны</w:t>
+      </w:r>
+      <w:r>
+        <w:rPr>
+          <w:rFonts w:ascii="Times New Roman" w:hAnsi="Times New Roman" w:cs="Times New Roman"/>
+          <w:sz w:val="28"/>
+        </w:rPr>
+        <w:t xml:space="preserve"> быть предусмотрены следующие возможности:</w:t>
+      </w:r>
+    </w:p>
+    <w:p>
+      <w:pPr>
+        <w:pStyle w:val="a3"/>
+        <w:numPr>
+          <w:ilvl w:val="0"/>
+          <w:numId w:val="7"/>
+        </w:numPr>
+        <w:tabs>
+          <w:tab w:val="left" w:pos="851"/>
+        </w:tabs>
+        <w:spacing w:line="360" w:lineRule="auto"/>
+        <w:ind w:left="0" w:right="-1" w:firstLine="567"/>
+        <w:contextualSpacing/>
+        <w:jc w:val="both"/>
+        <w:rPr>
+          <w:sz w:val="28"/>
+        </w:rPr>
+      </w:pPr>
+      <w:r>
+        <w:rPr>
+          <w:sz w:val="28"/>
+        </w:rPr>
+        <w:t>п</w:t>
+      </w:r>
+      <w:r>
+        <w:rPr>
+          <w:sz w:val="28"/>
+        </w:rPr>
+        <w:t xml:space="preserve">ользователь должен иметь возможность просмотреть </w:t>
+      </w:r>
+      <w:r>
+        <w:rPr>
+          <w:sz w:val="28"/>
+        </w:rPr>
+        <w:t>чужие</w:t>
+      </w:r>
+      <w:r>
+        <w:rPr>
+          <w:sz w:val="28"/>
+        </w:rPr>
+        <w:t xml:space="preserve"> видеоролики</w:t>
+      </w:r>
+      <w:r>
+        <w:rPr>
+          <w:sz w:val="28"/>
+        </w:rPr>
+        <w:t>;</w:t>
+      </w:r>
+    </w:p>
+    <w:p>
+      <w:pPr>
+        <w:pStyle w:val="a3"/>
+        <w:numPr>
+          <w:ilvl w:val="0"/>
+          <w:numId w:val="7"/>
+        </w:numPr>
+        <w:tabs>
+          <w:tab w:val="left" w:pos="851"/>
+        </w:tabs>
+        <w:spacing w:line="360" w:lineRule="auto"/>
+        <w:ind w:left="0" w:right="-1" w:firstLine="567"/>
+        <w:contextualSpacing/>
+        <w:jc w:val="both"/>
+        <w:rPr>
+          <w:sz w:val="28"/>
+        </w:rPr>
+      </w:pPr>
+      <w:r>
+        <w:rPr>
+          <w:sz w:val="28"/>
+        </w:rPr>
+        <w:t xml:space="preserve">пользователь должен иметь возможность </w:t>
+      </w:r>
+      <w:r>
+        <w:rPr>
+          <w:sz w:val="28"/>
+        </w:rPr>
+        <w:t>авторизироваться</w:t>
+      </w:r>
+      <w:r>
+        <w:rPr>
+          <w:sz w:val="28"/>
+        </w:rPr>
+        <w:t>;</w:t>
+      </w:r>
+    </w:p>
+    <w:p>
+      <w:pPr>
+        <w:pStyle w:val="a3"/>
+        <w:numPr>
+          <w:ilvl w:val="0"/>
+          <w:numId w:val="7"/>
+        </w:numPr>
+        <w:tabs>
+          <w:tab w:val="left" w:pos="851"/>
+        </w:tabs>
+        <w:spacing w:line="360" w:lineRule="auto"/>
+        <w:ind w:left="0" w:right="-1" w:firstLine="567"/>
+        <w:contextualSpacing/>
+        <w:jc w:val="both"/>
+        <w:rPr>
+          <w:sz w:val="28"/>
+        </w:rPr>
+      </w:pPr>
+      <w:r>
+        <w:rPr>
+          <w:sz w:val="28"/>
+        </w:rPr>
+        <w:t>п</w:t>
+      </w:r>
+      <w:r>
+        <w:rPr>
+          <w:sz w:val="28"/>
+        </w:rPr>
+        <w:t>ользователь должен иметь возможность просмотреть свои видеоролики</w:t>
+      </w:r>
+      <w:r>
+        <w:rPr>
+          <w:sz w:val="28"/>
+        </w:rPr>
+        <w:t>;</w:t>
+      </w:r>
+    </w:p>
+    <w:p>
+      <w:pPr>
+        <w:pStyle w:val="a3"/>
+        <w:numPr>
+          <w:ilvl w:val="0"/>
+          <w:numId w:val="7"/>
+        </w:numPr>
+        <w:tabs>
+          <w:tab w:val="left" w:pos="851"/>
+        </w:tabs>
+        <w:spacing w:line="360" w:lineRule="auto"/>
+        <w:ind w:left="0" w:right="-1" w:firstLine="567"/>
+        <w:contextualSpacing/>
+        <w:jc w:val="both"/>
+        <w:rPr>
+          <w:sz w:val="28"/>
+        </w:rPr>
+      </w:pPr>
+      <w:r>
+        <w:rPr>
+          <w:sz w:val="28"/>
+        </w:rPr>
+        <w:t>п</w:t>
+      </w:r>
+      <w:r>
+        <w:rPr>
+          <w:sz w:val="28"/>
+        </w:rPr>
+        <w:t>ользователь должен иметь возможность загрузить новый видеоролик</w:t>
+      </w:r>
+      <w:r>
+        <w:rPr>
+          <w:sz w:val="28"/>
+        </w:rPr>
+        <w:t>;</w:t>
+      </w:r>
+    </w:p>
+    <w:p>
+      <w:pPr>
+        <w:pStyle w:val="a3"/>
+        <w:numPr>
+          <w:ilvl w:val="0"/>
+          <w:numId w:val="7"/>
+        </w:numPr>
+        <w:tabs>
+          <w:tab w:val="left" w:pos="851"/>
+        </w:tabs>
+        <w:spacing w:line="360" w:lineRule="auto"/>
+        <w:ind w:left="0" w:right="-1" w:firstLine="567"/>
+        <w:contextualSpacing/>
+        <w:jc w:val="both"/>
+        <w:rPr>
+          <w:sz w:val="28"/>
+        </w:rPr>
+      </w:pPr>
+      <w:r>
+        <w:rPr>
+          <w:sz w:val="28"/>
+        </w:rPr>
+        <w:t>п</w:t>
+      </w:r>
+      <w:r>
+        <w:rPr>
+          <w:sz w:val="28"/>
+        </w:rPr>
+        <w:t>ользовател</w:t>
+      </w:r>
+      <w:r>
+        <w:rPr>
+          <w:sz w:val="28"/>
+        </w:rPr>
+        <w:t>ь</w:t>
+      </w:r>
+      <w:r>
+        <w:rPr>
+          <w:sz w:val="28"/>
+        </w:rPr>
+        <w:t xml:space="preserve"> долж</w:t>
+      </w:r>
+      <w:r>
+        <w:rPr>
+          <w:sz w:val="28"/>
+        </w:rPr>
+        <w:t>ен</w:t>
+      </w:r>
+      <w:r>
+        <w:rPr>
+          <w:sz w:val="28"/>
+        </w:rPr>
+        <w:t xml:space="preserve"> иметь возможность перейти на страницу с видеороликом</w:t>
+      </w:r>
+      <w:r>
+        <w:rPr>
+          <w:sz w:val="28"/>
+        </w:rPr>
+        <w:t>;</w:t>
+      </w:r>
+    </w:p>
+    <w:p>
+      <w:pPr>
+        <w:pStyle w:val="a3"/>
+        <w:numPr>
+          <w:ilvl w:val="0"/>
+          <w:numId w:val="7"/>
+        </w:numPr>
+        <w:tabs>
+          <w:tab w:val="left" w:pos="851"/>
+        </w:tabs>
+        <w:spacing w:line="360" w:lineRule="auto"/>
+        <w:ind w:left="0" w:right="-1" w:firstLine="567"/>
+        <w:contextualSpacing/>
+        <w:jc w:val="both"/>
+        <w:rPr>
+          <w:sz w:val="28"/>
+        </w:rPr>
+      </w:pPr>
+      <w:r>
+        <w:rPr>
+          <w:sz w:val="28"/>
+        </w:rPr>
+        <w:t>пользователь должен иметь возможность оставлять</w:t>
+      </w:r>
+      <w:r>
+        <w:rPr>
+          <w:sz w:val="28"/>
+        </w:rPr>
+        <w:t xml:space="preserve"> </w:t>
+      </w:r>
+      <w:r>
+        <w:rPr>
+          <w:sz w:val="28"/>
+        </w:rPr>
+        <w:t>комментарии под видеороликом</w:t>
+      </w:r>
+      <w:r>
+        <w:rPr>
+          <w:sz w:val="28"/>
+        </w:rPr>
+        <w:t>;</w:t>
+      </w:r>
+    </w:p>
+    <w:p>
+      <w:pPr>
+        <w:pStyle w:val="a3"/>
+        <w:numPr>
+          <w:ilvl w:val="0"/>
+          <w:numId w:val="7"/>
+        </w:numPr>
+        <w:tabs>
+          <w:tab w:val="left" w:pos="851"/>
+        </w:tabs>
+        <w:spacing w:line="360" w:lineRule="auto"/>
+        <w:ind w:left="0" w:right="-1" w:firstLine="567"/>
+        <w:contextualSpacing/>
+        <w:jc w:val="both"/>
+        <w:rPr>
+          <w:sz w:val="28"/>
+        </w:rPr>
+      </w:pPr>
+      <w:r>
+        <w:rPr>
+          <w:sz w:val="28"/>
+        </w:rPr>
+        <w:t xml:space="preserve">пользователь должен иметь возможность </w:t>
+      </w:r>
+      <w:r>
+        <w:rPr>
+          <w:sz w:val="28"/>
+        </w:rPr>
+        <w:t>ставить</w:t>
+      </w:r>
+      <w:r>
+        <w:rPr>
+          <w:sz w:val="28"/>
+        </w:rPr>
+        <w:t xml:space="preserve"> </w:t>
+      </w:r>
+      <w:r>
+        <w:rPr>
+          <w:sz w:val="28"/>
+        </w:rPr>
+        <w:t>лайки и дизлайки</w:t>
+      </w:r>
+      <w:r>
+        <w:rPr>
+          <w:sz w:val="28"/>
+        </w:rPr>
+        <w:t xml:space="preserve"> под видеороликом</w:t>
+      </w:r>
+      <w:r>
+        <w:rPr>
+          <w:sz w:val="28"/>
+        </w:rPr>
+        <w:t>.</w:t>
+      </w:r>
+    </w:p>
+    <w:p>
+      <w:pPr>
+        <w:spacing w:after="0" w:line="360" w:lineRule="auto"/>
+        <w:ind w:right="-1" w:firstLine="567"/>
+        <w:contextualSpacing/>
+        <w:jc w:val="both"/>
+        <w:rPr>
+          <w:rFonts w:ascii="Times New Roman" w:hAnsi="Times New Roman" w:cs="Times New Roman"/>
+          <w:sz w:val="28"/>
+        </w:rPr>
+      </w:pPr>
+      <w:bookmarkStart w:id="0" w:name="_Hlk157431776"/>
+      <w:r>
+        <w:rPr>
+          <w:rFonts w:ascii="Times New Roman" w:hAnsi="Times New Roman" w:cs="Times New Roman"/>
+          <w:sz w:val="28"/>
+        </w:rPr>
+        <w:t xml:space="preserve">У </w:t>
+      </w:r>
+      <w:r>
+        <w:rPr>
+          <w:rFonts w:ascii="Times New Roman" w:hAnsi="Times New Roman" w:cs="Times New Roman"/>
+          <w:sz w:val="28"/>
+        </w:rPr>
+        <w:t>администратора</w:t>
+      </w:r>
+      <w:r>
+        <w:rPr>
+          <w:rFonts w:ascii="Times New Roman" w:hAnsi="Times New Roman" w:cs="Times New Roman"/>
+          <w:sz w:val="28"/>
+        </w:rPr>
+        <w:t xml:space="preserve"> должны быть предусмотрены следующие возможности:</w:t>
+      </w:r>
+    </w:p>
+    <w:bookmarkEnd w:id="0"/>
+    <w:p>
+      <w:pPr>
+        <w:pStyle w:val="a3"/>
+        <w:numPr>
+          <w:ilvl w:val="0"/>
+          <w:numId w:val="7"/>
+        </w:numPr>
+        <w:tabs>
+          <w:tab w:val="left" w:pos="851"/>
+        </w:tabs>
+        <w:spacing w:line="360" w:lineRule="auto"/>
+        <w:ind w:left="0" w:right="-1" w:firstLine="567"/>
+        <w:contextualSpacing/>
+        <w:jc w:val="both"/>
+        <w:rPr>
+          <w:sz w:val="28"/>
+        </w:rPr>
+      </w:pPr>
+      <w:r>
+        <w:rPr>
+          <w:sz w:val="28"/>
+        </w:rPr>
+        <w:t>в</w:t>
+      </w:r>
+      <w:r>
+        <w:rPr>
+          <w:sz w:val="28"/>
+        </w:rPr>
+        <w:t>озможность просматривать список видеороликов</w:t>
+      </w:r>
+      <w:r>
+        <w:rPr>
+          <w:sz w:val="28"/>
+        </w:rPr>
+        <w:t>;</w:t>
+      </w:r>
+    </w:p>
+    <w:p>
+      <w:pPr>
+        <w:pStyle w:val="a3"/>
+        <w:numPr>
+          <w:ilvl w:val="0"/>
+          <w:numId w:val="7"/>
+        </w:numPr>
+        <w:tabs>
+          <w:tab w:val="left" w:pos="851"/>
+        </w:tabs>
+        <w:spacing w:line="360" w:lineRule="auto"/>
+        <w:ind w:left="0" w:right="-1" w:firstLine="567"/>
+        <w:contextualSpacing/>
+        <w:jc w:val="both"/>
+        <w:rPr>
+          <w:sz w:val="28"/>
+        </w:rPr>
+      </w:pPr>
+      <w:r>
+        <w:rPr>
+          <w:sz w:val="28"/>
+        </w:rPr>
+        <w:t>администратор</w:t>
+      </w:r>
+      <w:r>
+        <w:rPr>
+          <w:sz w:val="28"/>
+        </w:rPr>
+        <w:t xml:space="preserve"> должен иметь возможность </w:t>
+      </w:r>
+      <w:r>
+        <w:rPr>
+          <w:sz w:val="28"/>
+        </w:rPr>
+        <w:t>авторизироваться</w:t>
+      </w:r>
+      <w:r>
+        <w:rPr>
+          <w:sz w:val="28"/>
+        </w:rPr>
+        <w:t>;</w:t>
+      </w:r>
+    </w:p>
+    <w:p>
+      <w:pPr>
+        <w:pStyle w:val="a3"/>
+        <w:numPr>
+          <w:ilvl w:val="0"/>
+          <w:numId w:val="7"/>
+        </w:numPr>
+        <w:tabs>
+          <w:tab w:val="left" w:pos="851"/>
+        </w:tabs>
+        <w:spacing w:line="360" w:lineRule="auto"/>
+        <w:ind w:left="0" w:right="-1" w:firstLine="567"/>
+        <w:contextualSpacing/>
+        <w:jc w:val="both"/>
+        <w:rPr>
+          <w:sz w:val="28"/>
+        </w:rPr>
+      </w:pPr>
+      <w:r>
+        <w:rPr>
+          <w:sz w:val="28"/>
+        </w:rPr>
+        <w:t>в</w:t>
+      </w:r>
+      <w:r>
+        <w:rPr>
+          <w:sz w:val="28"/>
+        </w:rPr>
+        <w:t>озможность накладывать ограничения на видеоролики</w:t>
+      </w:r>
+      <w:r>
+        <w:rPr>
+          <w:sz w:val="28"/>
+        </w:rPr>
+        <w:t>.</w:t>
+      </w:r>
+    </w:p>
+    <w:p>
+      <w:pPr>
+        <w:spacing w:after="0" w:line="360" w:lineRule="auto"/>
+        <w:ind w:right="-1" w:firstLine="567"/>
+        <w:contextualSpacing/>
+        <w:jc w:val="both"/>
+        <w:rPr>
+          <w:rFonts w:ascii="Times New Roman" w:hAnsi="Times New Roman" w:cs="Times New Roman"/>
+          <w:sz w:val="28"/>
+        </w:rPr>
+      </w:pPr>
+      <w:r>
+        <w:rPr>
+          <w:rFonts w:ascii="Times New Roman" w:hAnsi="Times New Roman" w:cs="Times New Roman"/>
+          <w:sz w:val="28"/>
+        </w:rPr>
+        <w:t xml:space="preserve">У </w:t>
+      </w:r>
+      <w:r>
+        <w:rPr>
+          <w:rFonts w:ascii="Times New Roman" w:hAnsi="Times New Roman" w:cs="Times New Roman"/>
+          <w:sz w:val="28"/>
+        </w:rPr>
+        <w:t>гостя</w:t>
+      </w:r>
+      <w:r>
+        <w:rPr>
+          <w:rFonts w:ascii="Times New Roman" w:hAnsi="Times New Roman" w:cs="Times New Roman"/>
+          <w:sz w:val="28"/>
+        </w:rPr>
+        <w:t xml:space="preserve"> должны быть предусмотрены следующие возможности:</w:t>
+      </w:r>
+    </w:p>
+    <w:p>
+      <w:pPr>
+        <w:pStyle w:val="a3"/>
+        <w:numPr>
+          <w:ilvl w:val="0"/>
+          <w:numId w:val="8"/>
+        </w:numPr>
+        <w:tabs>
+          <w:tab w:val="left" w:pos="851"/>
+        </w:tabs>
+        <w:spacing w:line="360" w:lineRule="auto"/>
+        <w:ind w:left="0" w:right="-1" w:firstLine="567"/>
+        <w:contextualSpacing/>
+        <w:jc w:val="both"/>
+        <w:rPr>
+          <w:sz w:val="28"/>
+        </w:rPr>
+      </w:pPr>
+      <w:r>
+        <w:rPr>
+          <w:sz w:val="28"/>
+        </w:rPr>
+        <w:t>г</w:t>
+      </w:r>
+      <w:r>
+        <w:rPr>
+          <w:sz w:val="28"/>
+        </w:rPr>
+        <w:t>ост</w:t>
+      </w:r>
+      <w:r>
+        <w:rPr>
+          <w:sz w:val="28"/>
+        </w:rPr>
+        <w:t>ь</w:t>
+      </w:r>
+      <w:r>
+        <w:rPr>
+          <w:sz w:val="28"/>
+        </w:rPr>
+        <w:t xml:space="preserve"> долж</w:t>
+      </w:r>
+      <w:r>
+        <w:rPr>
+          <w:sz w:val="28"/>
+        </w:rPr>
+        <w:t>ен</w:t>
+      </w:r>
+      <w:r>
+        <w:rPr>
+          <w:sz w:val="28"/>
+        </w:rPr>
+        <w:t xml:space="preserve"> иметь возможность зарегистрироваться в сервисе</w:t>
+      </w:r>
+      <w:r>
+        <w:rPr>
+          <w:sz w:val="28"/>
+        </w:rPr>
+        <w:t>;</w:t>
+      </w:r>
+    </w:p>
+    <w:p>
+      <w:pPr>
+        <w:pStyle w:val="a3"/>
+        <w:numPr>
+          <w:ilvl w:val="0"/>
+          <w:numId w:val="7"/>
+        </w:numPr>
+        <w:tabs>
+          <w:tab w:val="left" w:pos="851"/>
+        </w:tabs>
+        <w:spacing w:line="360" w:lineRule="auto"/>
+        <w:ind w:left="0" w:right="-1" w:firstLine="567"/>
+        <w:contextualSpacing/>
+        <w:jc w:val="both"/>
+        <w:rPr>
+          <w:sz w:val="28"/>
+        </w:rPr>
+      </w:pPr>
+      <w:r>
+        <w:rPr>
+          <w:sz w:val="28"/>
+        </w:rPr>
+        <w:t>гость</w:t>
+      </w:r>
+      <w:r>
+        <w:rPr>
+          <w:sz w:val="28"/>
+        </w:rPr>
+        <w:t xml:space="preserve"> должен иметь возможность просмотреть чужие видеоролики;</w:t>
+      </w:r>
+    </w:p>
+    <w:p>
+      <w:pPr>
+        <w:pStyle w:val="a3"/>
+        <w:numPr>
+          <w:ilvl w:val="0"/>
+          <w:numId w:val="7"/>
+        </w:numPr>
+        <w:tabs>
+          <w:tab w:val="left" w:pos="851"/>
+        </w:tabs>
+        <w:spacing w:line="360" w:lineRule="auto"/>
+        <w:ind w:left="0" w:right="-1" w:firstLine="567"/>
+        <w:contextualSpacing/>
+        <w:jc w:val="both"/>
+        <w:rPr>
+          <w:sz w:val="28"/>
+        </w:rPr>
+      </w:pPr>
+      <w:r>
+        <w:rPr>
+          <w:sz w:val="28"/>
+        </w:rPr>
+        <w:lastRenderedPageBreak/>
+        <w:t>гость</w:t>
+      </w:r>
+      <w:r>
+        <w:rPr>
+          <w:sz w:val="28"/>
+        </w:rPr>
+        <w:t xml:space="preserve"> должен иметь возможность перейти на страницу с видеороликом</w:t>
+      </w:r>
+      <w:r>
+        <w:rPr>
+          <w:sz w:val="28"/>
+        </w:rPr>
+        <w:t>.</w:t>
+      </w:r>
+    </w:p>
+    <w:p>
+      <w:pPr>
+        <w:spacing w:after="0" w:line="360" w:lineRule="auto"/>
+        <w:ind w:right="-1" w:firstLine="567"/>
+        <w:contextualSpacing/>
+        <w:jc w:val="both"/>
+        <w:rPr>
+          <w:rFonts w:ascii="Times New Roman" w:hAnsi="Times New Roman" w:cs="Times New Roman"/>
+          <w:sz w:val="28"/>
+        </w:rPr>
+      </w:pPr>
+      <w:r>
+        <w:rPr>
+          <w:rFonts w:ascii="Times New Roman" w:hAnsi="Times New Roman" w:cs="Times New Roman"/>
+          <w:sz w:val="28"/>
+        </w:rPr>
+        <w:t>Предусмотреть следующие ограничения на информацию в системе:</w:t>
+      </w:r>
+    </w:p>
+    <w:p>
+      <w:pPr>
+        <w:pStyle w:val="a3"/>
+        <w:numPr>
+          <w:ilvl w:val="0"/>
+          <w:numId w:val="9"/>
+        </w:numPr>
+        <w:tabs>
+          <w:tab w:val="left" w:pos="851"/>
+        </w:tabs>
+        <w:spacing w:line="360" w:lineRule="auto"/>
+        <w:ind w:left="0" w:right="-1" w:firstLine="567"/>
+        <w:contextualSpacing/>
+        <w:jc w:val="both"/>
+        <w:rPr>
+          <w:sz w:val="28"/>
+        </w:rPr>
+      </w:pPr>
+      <w:r>
+        <w:rPr>
+          <w:sz w:val="28"/>
+        </w:rPr>
+        <w:t>выводить предупреждение, если не заполнены какие-либо обязательные поля;</w:t>
+      </w:r>
+    </w:p>
+    <w:p>
+      <w:pPr>
+        <w:pStyle w:val="a3"/>
+        <w:numPr>
+          <w:ilvl w:val="0"/>
+          <w:numId w:val="9"/>
+        </w:numPr>
+        <w:tabs>
+          <w:tab w:val="left" w:pos="851"/>
+        </w:tabs>
+        <w:spacing w:line="360" w:lineRule="auto"/>
+        <w:ind w:left="0" w:right="-1" w:firstLine="567"/>
+        <w:contextualSpacing/>
+        <w:jc w:val="both"/>
+        <w:rPr>
+          <w:sz w:val="28"/>
+        </w:rPr>
+      </w:pPr>
+      <w:r>
+        <w:rPr>
+          <w:sz w:val="28"/>
+        </w:rPr>
+        <w:t xml:space="preserve">уникальность </w:t>
+      </w:r>
+      <w:r>
+        <w:rPr>
+          <w:sz w:val="28"/>
+        </w:rPr>
+        <w:t>никнейма</w:t>
+      </w:r>
+      <w:r>
+        <w:rPr>
+          <w:sz w:val="28"/>
+        </w:rPr>
+        <w:t xml:space="preserve"> пользователя;</w:t>
+      </w:r>
+    </w:p>
+    <w:p>
+      <w:pPr>
+        <w:pStyle w:val="a3"/>
+        <w:numPr>
+          <w:ilvl w:val="0"/>
+          <w:numId w:val="9"/>
+        </w:numPr>
+        <w:tabs>
+          <w:tab w:val="left" w:pos="851"/>
+        </w:tabs>
+        <w:spacing w:line="360" w:lineRule="auto"/>
+        <w:ind w:left="0" w:right="-1" w:firstLine="567"/>
+        <w:contextualSpacing/>
+        <w:jc w:val="both"/>
+        <w:rPr>
+          <w:sz w:val="28"/>
+        </w:rPr>
+      </w:pPr>
+      <w:r>
+        <w:rPr>
+          <w:sz w:val="28"/>
+        </w:rPr>
+        <w:t>уникальность электронной почты пользователя;</w:t>
+      </w:r>
+    </w:p>
+    <w:p>
+      <w:pPr>
+        <w:pStyle w:val="a3"/>
+        <w:numPr>
+          <w:ilvl w:val="0"/>
+          <w:numId w:val="9"/>
+        </w:numPr>
+        <w:tabs>
+          <w:tab w:val="left" w:pos="851"/>
+        </w:tabs>
+        <w:spacing w:line="360" w:lineRule="auto"/>
+        <w:ind w:left="0" w:right="-1" w:firstLine="567"/>
+        <w:contextualSpacing/>
+        <w:jc w:val="both"/>
+        <w:rPr>
+          <w:sz w:val="28"/>
+        </w:rPr>
+      </w:pPr>
+      <w:r>
+        <w:rPr>
+          <w:sz w:val="28"/>
+        </w:rPr>
+        <w:t>выводить предупреждение при вводе неправильного логина/пароля.</w:t>
+      </w:r>
+    </w:p>
+    <w:p>
+      <w:pPr>
+        <w:spacing w:line="360" w:lineRule="auto"/>
+        <w:ind w:right="-1" w:firstLine="567"/>
+        <w:contextualSpacing/>
+        <w:jc w:val="both"/>
+        <w:rPr>
+          <w:rFonts w:ascii="Times New Roman" w:hAnsi="Times New Roman" w:cs="Times New Roman"/>
+          <w:sz w:val="28"/>
+        </w:rPr>
+      </w:pPr>
+      <w:r>
+        <w:rPr>
+          <w:rFonts w:ascii="Times New Roman" w:hAnsi="Times New Roman" w:cs="Times New Roman"/>
+          <w:sz w:val="28"/>
+        </w:rPr>
+        <w:t>Выходными данными является список загруженных видеороликов.</w:t>
       </w:r>
     </w:p>
     <w:sectPr>
@@ -1000,6 +1876,119 @@
     </w:lvl>
   </w:abstractNum>
   <w:abstractNum w:abstractNumId="2" w15:restartNumberingAfterBreak="0">
+    <w:nsid w:val="31BA704F"/>
+    <w:multiLevelType w:val="hybridMultilevel"/>
+    <w:tmpl w:val="D6783B84"/>
+    <w:lvl w:ilvl="0" w:tplc="308CE034">
+      <w:start w:val="1"/>
+      <w:numFmt w:val="bullet"/>
+      <w:lvlText w:val=""/>
+      <w:lvlJc w:val="left"/>
+      <w:pPr>
+        <w:ind w:left="1287" w:hanging="360"/>
+      </w:pPr>
+      <w:rPr>
+        <w:rFonts w:ascii="Symbol" w:hAnsi="Symbol" w:hint="default"/>
+      </w:rPr>
+    </w:lvl>
+    <w:lvl w:ilvl="1" w:tplc="04190003" w:tentative="1">
+      <w:start w:val="1"/>
+      <w:numFmt w:val="bullet"/>
+      <w:lvlText w:val="o"/>
+      <w:lvlJc w:val="left"/>
+      <w:pPr>
+        <w:ind w:left="2007" w:hanging="360"/>
+      </w:pPr>
+      <w:rPr>
+        <w:rFonts w:ascii="Courier New" w:hAnsi="Courier New" w:cs="Courier New" w:hint="default"/>
+      </w:rPr>
+    </w:lvl>
+    <w:lvl w:ilvl="2" w:tplc="04190005" w:tentative="1">
+      <w:start w:val="1"/>
+      <w:numFmt w:val="bullet"/>
+      <w:lvlText w:val=""/>
+      <w:lvlJc w:val="left"/>
+      <w:pPr>
+        <w:ind w:left="2727" w:hanging="360"/>
+      </w:pPr>
+      <w:rPr>
+        <w:rFonts w:ascii="Wingdings" w:hAnsi="Wingdings" w:hint="default"/>
+      </w:rPr>
+    </w:lvl>
+    <w:lvl w:ilvl="3" w:tplc="04190001" w:tentative="1">
+      <w:start w:val="1"/>
+      <w:numFmt w:val="bullet"/>
+      <w:lvlText w:val=""/>
+      <w:lvlJc w:val="left"/>
+      <w:pPr>
+        <w:ind w:left="3447" w:hanging="360"/>
+      </w:pPr>
+      <w:rPr>
+        <w:rFonts w:ascii="Symbol" w:hAnsi="Symbol" w:hint="default"/>
+      </w:rPr>
+    </w:lvl>
+    <w:lvl w:ilvl="4" w:tplc="04190003" w:tentative="1">
+      <w:start w:val="1"/>
+      <w:numFmt w:val="bullet"/>
+      <w:lvlText w:val="o"/>
+      <w:lvlJc w:val="left"/>
+      <w:pPr>
+        <w:ind w:left="4167" w:hanging="360"/>
+      </w:pPr>
+      <w:rPr>
+        <w:rFonts w:ascii="Courier New" w:hAnsi="Courier New" w:cs="Courier New" w:hint="default"/>
+      </w:rPr>
+    </w:lvl>
+    <w:lvl w:ilvl="5" w:tplc="04190005" w:tentative="1">
+      <w:start w:val="1"/>
+      <w:numFmt w:val="bullet"/>
+      <w:lvlText w:val=""/>
+      <w:lvlJc w:val="left"/>
+      <w:pPr>
+        <w:ind w:left="4887" w:hanging="360"/>
+      </w:pPr>
+      <w:rPr>
+        <w:rFonts w:ascii="Wingdings" w:hAnsi="Wingdings" w:hint="default"/>
+      </w:rPr>
+    </w:lvl>
+    <w:lvl w:ilvl="6" w:tplc="04190001" w:tentative="1">
+      <w:start w:val="1"/>
+      <w:numFmt w:val="bullet"/>
+      <w:lvlText w:val=""/>
+      <w:lvlJc w:val="left"/>
+      <w:pPr>
+        <w:ind w:left="5607" w:hanging="360"/>
+      </w:pPr>
+      <w:rPr>
+        <w:rFonts w:ascii="Symbol" w:hAnsi="Symbol" w:hint="default"/>
+      </w:rPr>
+    </w:lvl>
+    <w:lvl w:ilvl="7" w:tplc="04190003" w:tentative="1">
+      <w:start w:val="1"/>
+      <w:numFmt w:val="bullet"/>
+      <w:lvlText w:val="o"/>
+      <w:lvlJc w:val="left"/>
+      <w:pPr>
+        <w:ind w:left="6327" w:hanging="360"/>
+      </w:pPr>
+      <w:rPr>
+        <w:rFonts w:ascii="Courier New" w:hAnsi="Courier New" w:cs="Courier New" w:hint="default"/>
+      </w:rPr>
+    </w:lvl>
+    <w:lvl w:ilvl="8" w:tplc="04190005" w:tentative="1">
+      <w:start w:val="1"/>
+      <w:numFmt w:val="bullet"/>
+      <w:lvlText w:val=""/>
+      <w:lvlJc w:val="left"/>
+      <w:pPr>
+        <w:ind w:left="7047" w:hanging="360"/>
+      </w:pPr>
+      <w:rPr>
+        <w:rFonts w:ascii="Wingdings" w:hAnsi="Wingdings" w:hint="default"/>
+      </w:rPr>
+    </w:lvl>
+  </w:abstractNum>
+  <w:abstractNum w:abstractNumId="3" w15:restartNumberingAfterBreak="0">
     <w:nsid w:val="32F4746E"/>
     <w:multiLevelType w:val="hybridMultilevel"/>
     <w:tmpl w:val="AFBC6E5A"/>
@@ -1112,7 +2101,7 @@
       </w:rPr>
     </w:lvl>
   </w:abstractNum>
-  <w:abstractNum w:abstractNumId="3" w15:restartNumberingAfterBreak="0">
+  <w:abstractNum w:abstractNumId="4" w15:restartNumberingAfterBreak="0">
     <w:nsid w:val="3BF26ECB"/>
     <w:multiLevelType w:val="hybridMultilevel"/>
     <w:tmpl w:val="4C642D38"/>
@@ -1225,7 +2214,7 @@
       </w:rPr>
     </w:lvl>
   </w:abstractNum>
-  <w:abstractNum w:abstractNumId="4" w15:restartNumberingAfterBreak="0">
+  <w:abstractNum w:abstractNumId="5" w15:restartNumberingAfterBreak="0">
     <w:nsid w:val="419817F4"/>
     <w:multiLevelType w:val="hybridMultilevel"/>
     <w:tmpl w:val="26481A14"/>
@@ -1338,7 +2327,120 @@
       </w:rPr>
     </w:lvl>
   </w:abstractNum>
-  <w:abstractNum w:abstractNumId="5" w15:restartNumberingAfterBreak="0">
+  <w:abstractNum w:abstractNumId="6" w15:restartNumberingAfterBreak="0">
+    <w:nsid w:val="535A7213"/>
+    <w:multiLevelType w:val="hybridMultilevel"/>
+    <w:tmpl w:val="47284E68"/>
+    <w:lvl w:ilvl="0" w:tplc="308CE034">
+      <w:start w:val="1"/>
+      <w:numFmt w:val="bullet"/>
+      <w:lvlText w:val=""/>
+      <w:lvlJc w:val="left"/>
+      <w:pPr>
+        <w:ind w:left="720" w:hanging="360"/>
+      </w:pPr>
+      <w:rPr>
+        <w:rFonts w:ascii="Symbol" w:hAnsi="Symbol" w:hint="default"/>
+      </w:rPr>
+    </w:lvl>
+    <w:lvl w:ilvl="1" w:tplc="04190003" w:tentative="1">
+      <w:start w:val="1"/>
+      <w:numFmt w:val="bullet"/>
+      <w:lvlText w:val="o"/>
+      <w:lvlJc w:val="left"/>
+      <w:pPr>
+        <w:ind w:left="1440" w:hanging="360"/>
+      </w:pPr>
+      <w:rPr>
+        <w:rFonts w:ascii="Courier New" w:hAnsi="Courier New" w:cs="Courier New" w:hint="default"/>
+      </w:rPr>
+    </w:lvl>
+    <w:lvl w:ilvl="2" w:tplc="04190005" w:tentative="1">
+      <w:start w:val="1"/>
+      <w:numFmt w:val="bullet"/>
+      <w:lvlText w:val=""/>
+      <w:lvlJc w:val="left"/>
+      <w:pPr>
+        <w:ind w:left="2160" w:hanging="360"/>
+      </w:pPr>
+      <w:rPr>
+        <w:rFonts w:ascii="Wingdings" w:hAnsi="Wingdings" w:hint="default"/>
+      </w:rPr>
+    </w:lvl>
+    <w:lvl w:ilvl="3" w:tplc="04190001" w:tentative="1">
+      <w:start w:val="1"/>
+      <w:numFmt w:val="bullet"/>
+      <w:lvlText w:val=""/>
+      <w:lvlJc w:val="left"/>
+      <w:pPr>
+        <w:ind w:left="2880" w:hanging="360"/>
+      </w:pPr>
+      <w:rPr>
+        <w:rFonts w:ascii="Symbol" w:hAnsi="Symbol" w:hint="default"/>
+      </w:rPr>
+    </w:lvl>
+    <w:lvl w:ilvl="4" w:tplc="04190003" w:tentative="1">
+      <w:start w:val="1"/>
+      <w:numFmt w:val="bullet"/>
+      <w:lvlText w:val="o"/>
+      <w:lvlJc w:val="left"/>
+      <w:pPr>
+        <w:ind w:left="3600" w:hanging="360"/>
+      </w:pPr>
+      <w:rPr>
+        <w:rFonts w:ascii="Courier New" w:hAnsi="Courier New" w:cs="Courier New" w:hint="default"/>
+      </w:rPr>
+    </w:lvl>
+    <w:lvl w:ilvl="5" w:tplc="04190005" w:tentative="1">
+      <w:start w:val="1"/>
+      <w:numFmt w:val="bullet"/>
+      <w:lvlText w:val=""/>
+      <w:lvlJc w:val="left"/>
+      <w:pPr>
+        <w:ind w:left="4320" w:hanging="360"/>
+      </w:pPr>
+      <w:rPr>
+        <w:rFonts w:ascii="Wingdings" w:hAnsi="Wingdings" w:hint="default"/>
+      </w:rPr>
+    </w:lvl>
+    <w:lvl w:ilvl="6" w:tplc="04190001" w:tentative="1">
+      <w:start w:val="1"/>
+      <w:numFmt w:val="bullet"/>
+      <w:lvlText w:val=""/>
+      <w:lvlJc w:val="left"/>
+      <w:pPr>
+        <w:ind w:left="5040" w:hanging="360"/>
+      </w:pPr>
+      <w:rPr>
+        <w:rFonts w:ascii="Symbol" w:hAnsi="Symbol" w:hint="default"/>
+      </w:rPr>
+    </w:lvl>
+    <w:lvl w:ilvl="7" w:tplc="04190003" w:tentative="1">
+      <w:start w:val="1"/>
+      <w:numFmt w:val="bullet"/>
+      <w:lvlText w:val="o"/>
+      <w:lvlJc w:val="left"/>
+      <w:pPr>
+        <w:ind w:left="5760" w:hanging="360"/>
+      </w:pPr>
+      <w:rPr>
+        <w:rFonts w:ascii="Courier New" w:hAnsi="Courier New" w:cs="Courier New" w:hint="default"/>
+      </w:rPr>
+    </w:lvl>
+    <w:lvl w:ilvl="8" w:tplc="04190005" w:tentative="1">
+      <w:start w:val="1"/>
+      <w:numFmt w:val="bullet"/>
+      <w:lvlText w:val=""/>
+      <w:lvlJc w:val="left"/>
+      <w:pPr>
+        <w:ind w:left="6480" w:hanging="360"/>
+      </w:pPr>
+      <w:rPr>
+        <w:rFonts w:ascii="Wingdings" w:hAnsi="Wingdings" w:hint="default"/>
+      </w:rPr>
+    </w:lvl>
+  </w:abstractNum>
+  <w:abstractNum w:abstractNumId="7" w15:restartNumberingAfterBreak="0">
     <w:nsid w:val="5A9143D6"/>
     <w:multiLevelType w:val="hybridMultilevel"/>
     <w:tmpl w:val="315C1DA0"/>
@@ -1451,11 +2553,124 @@
       </w:rPr>
     </w:lvl>
   </w:abstractNum>
+  <w:abstractNum w:abstractNumId="8" w15:restartNumberingAfterBreak="0">
+    <w:nsid w:val="7D3828AF"/>
+    <w:multiLevelType w:val="hybridMultilevel"/>
+    <w:tmpl w:val="F5A0C6C2"/>
+    <w:lvl w:ilvl="0" w:tplc="308CE034">
+      <w:start w:val="1"/>
+      <w:numFmt w:val="bullet"/>
+      <w:lvlText w:val=""/>
+      <w:lvlJc w:val="left"/>
+      <w:pPr>
+        <w:ind w:left="1287" w:hanging="360"/>
+      </w:pPr>
+      <w:rPr>
+        <w:rFonts w:ascii="Symbol" w:hAnsi="Symbol" w:hint="default"/>
+      </w:rPr>
+    </w:lvl>
+    <w:lvl w:ilvl="1" w:tplc="04190003" w:tentative="1">
+      <w:start w:val="1"/>
+      <w:numFmt w:val="bullet"/>
+      <w:lvlText w:val="o"/>
+      <w:lvlJc w:val="left"/>
+      <w:pPr>
+        <w:ind w:left="2007" w:hanging="360"/>
+      </w:pPr>
+      <w:rPr>
+        <w:rFonts w:ascii="Courier New" w:hAnsi="Courier New" w:cs="Courier New" w:hint="default"/>
+      </w:rPr>
+    </w:lvl>
+    <w:lvl w:ilvl="2" w:tplc="04190005" w:tentative="1">
+      <w:start w:val="1"/>
+      <w:numFmt w:val="bullet"/>
+      <w:lvlText w:val=""/>
+      <w:lvlJc w:val="left"/>
+      <w:pPr>
+        <w:ind w:left="2727" w:hanging="360"/>
+      </w:pPr>
+      <w:rPr>
+        <w:rFonts w:ascii="Wingdings" w:hAnsi="Wingdings" w:hint="default"/>
+      </w:rPr>
+    </w:lvl>
+    <w:lvl w:ilvl="3" w:tplc="04190001" w:tentative="1">
+      <w:start w:val="1"/>
+      <w:numFmt w:val="bullet"/>
+      <w:lvlText w:val=""/>
+      <w:lvlJc w:val="left"/>
+      <w:pPr>
+        <w:ind w:left="3447" w:hanging="360"/>
+      </w:pPr>
+      <w:rPr>
+        <w:rFonts w:ascii="Symbol" w:hAnsi="Symbol" w:hint="default"/>
+      </w:rPr>
+    </w:lvl>
+    <w:lvl w:ilvl="4" w:tplc="04190003" w:tentative="1">
+      <w:start w:val="1"/>
+      <w:numFmt w:val="bullet"/>
+      <w:lvlText w:val="o"/>
+      <w:lvlJc w:val="left"/>
+      <w:pPr>
+        <w:ind w:left="4167" w:hanging="360"/>
+      </w:pPr>
+      <w:rPr>
+        <w:rFonts w:ascii="Courier New" w:hAnsi="Courier New" w:cs="Courier New" w:hint="default"/>
+      </w:rPr>
+    </w:lvl>
+    <w:lvl w:ilvl="5" w:tplc="04190005" w:tentative="1">
+      <w:start w:val="1"/>
+      <w:numFmt w:val="bullet"/>
+      <w:lvlText w:val=""/>
+      <w:lvlJc w:val="left"/>
+      <w:pPr>
+        <w:ind w:left="4887" w:hanging="360"/>
+      </w:pPr>
+      <w:rPr>
+        <w:rFonts w:ascii="Wingdings" w:hAnsi="Wingdings" w:hint="default"/>
+      </w:rPr>
+    </w:lvl>
+    <w:lvl w:ilvl="6" w:tplc="04190001" w:tentative="1">
+      <w:start w:val="1"/>
+      <w:numFmt w:val="bullet"/>
+      <w:lvlText w:val=""/>
+      <w:lvlJc w:val="left"/>
+      <w:pPr>
+        <w:ind w:left="5607" w:hanging="360"/>
+      </w:pPr>
+      <w:rPr>
+        <w:rFonts w:ascii="Symbol" w:hAnsi="Symbol" w:hint="default"/>
+      </w:rPr>
+    </w:lvl>
+    <w:lvl w:ilvl="7" w:tplc="04190003" w:tentative="1">
+      <w:start w:val="1"/>
+      <w:numFmt w:val="bullet"/>
+      <w:lvlText w:val="o"/>
+      <w:lvlJc w:val="left"/>
+      <w:pPr>
+        <w:ind w:left="6327" w:hanging="360"/>
+      </w:pPr>
+      <w:rPr>
+        <w:rFonts w:ascii="Courier New" w:hAnsi="Courier New" w:cs="Courier New" w:hint="default"/>
+      </w:rPr>
+    </w:lvl>
+    <w:lvl w:ilvl="8" w:tplc="04190005" w:tentative="1">
+      <w:start w:val="1"/>
+      <w:numFmt w:val="bullet"/>
+      <w:lvlText w:val=""/>
+      <w:lvlJc w:val="left"/>
+      <w:pPr>
+        <w:ind w:left="7047" w:hanging="360"/>
+      </w:pPr>
+      <w:rPr>
+        <w:rFonts w:ascii="Wingdings" w:hAnsi="Wingdings" w:hint="default"/>
+      </w:rPr>
+    </w:lvl>
+  </w:abstractNum>
   <w:num w:numId="1">
-    <w:abstractNumId w:val="2"/>
+    <w:abstractNumId w:val="3"/>
   </w:num>
   <w:num w:numId="2">
-    <w:abstractNumId w:val="5"/>
+    <w:abstractNumId w:val="7"/>
   </w:num>
   <w:num w:numId="3">
     <w:abstractNumId w:val="1"/>
@@ -1464,10 +2679,19 @@
     <w:abstractNumId w:val="0"/>
   </w:num>
   <w:num w:numId="5">
-    <w:abstractNumId w:val="3"/>
+    <w:abstractNumId w:val="4"/>
   </w:num>
   <w:num w:numId="6">
-    <w:abstractNumId w:val="4"/>
+    <w:abstractNumId w:val="5"/>
+  </w:num>
+  <w:num w:numId="7">
+    <w:abstractNumId w:val="2"/>
+  </w:num>
+  <w:num w:numId="8">
+    <w:abstractNumId w:val="8"/>
+  </w:num>
+  <w:num w:numId="9">
+    <w:abstractNumId w:val="6"/>
   </w:num>
 </w:numbering>
 </file>
